--- a/ADMINISTRACIÓN DE PROYECTOS/Administración de la configuración/Anexos/Solicitud de cambio_1.docx
+++ b/ADMINISTRACIÓN DE PROYECTOS/Administración de la configuración/Anexos/Solicitud de cambio_1.docx
@@ -130,10 +130,19 @@
                 <w:szCs w:val="20"/>
                 <w:lang w:val="es-ES_tradnl"/>
               </w:rPr>
-              <w:t>Cambio de plantilla</w:t>
-            </w:r>
-            <w:bookmarkStart w:id="0" w:name="_GoBack"/>
-            <w:bookmarkEnd w:id="0"/>
+              <w:t>Cambio de</w:t>
+            </w:r>
+            <w:r>
+              <w:rPr>
+                <w:rFonts w:ascii="Calibri" w:hAnsi="Calibri"/>
+                <w:i/>
+                <w:color w:val="7F7F7F" w:themeColor="text1" w:themeTint="80"/>
+                <w:sz w:val="20"/>
+                <w:szCs w:val="20"/>
+                <w:lang w:val="es-ES_tradnl"/>
+              </w:rPr>
+              <w:t>l diseño del sitio web</w:t>
+            </w:r>
           </w:p>
         </w:tc>
         <w:tc>
@@ -174,6 +183,13 @@
                 <w:lang w:val="es-ES_tradnl"/>
               </w:rPr>
             </w:pPr>
+            <w:r>
+              <w:rPr>
+                <w:rFonts w:ascii="Calibri" w:hAnsi="Calibri"/>
+                <w:lang w:val="es-ES_tradnl"/>
+              </w:rPr>
+              <w:t>SDC_1</w:t>
+            </w:r>
           </w:p>
         </w:tc>
       </w:tr>
@@ -226,7 +242,7 @@
                 <w:szCs w:val="20"/>
                 <w:lang w:val="es-ES_tradnl"/>
               </w:rPr>
-              <w:t>Solicitante del cambio</w:t>
+              <w:t>Troncoso Tirado Paola</w:t>
             </w:r>
           </w:p>
         </w:tc>
@@ -268,6 +284,20 @@
                 <w:lang w:val="es-ES_tradnl"/>
               </w:rPr>
             </w:pPr>
+            <w:r>
+              <w:rPr>
+                <w:rFonts w:ascii="Calibri" w:hAnsi="Calibri"/>
+                <w:lang w:val="es-ES_tradnl"/>
+              </w:rPr>
+              <w:t>18</w:t>
+            </w:r>
+            <w:r>
+              <w:rPr>
+                <w:rFonts w:ascii="Calibri" w:hAnsi="Calibri"/>
+                <w:lang w:val="es-ES_tradnl"/>
+              </w:rPr>
+              <w:t xml:space="preserve"> Junio 19</w:t>
+            </w:r>
           </w:p>
         </w:tc>
       </w:tr>
@@ -320,8 +350,21 @@
                 <w:szCs w:val="20"/>
                 <w:lang w:val="es-ES_tradnl"/>
               </w:rPr>
-              <w:t>Nombre del proyecto</w:t>
-            </w:r>
+              <w:t xml:space="preserve">Distribuidora de Muebles </w:t>
+            </w:r>
+            <w:proofErr w:type="spellStart"/>
+            <w:r>
+              <w:rPr>
+                <w:rFonts w:ascii="Calibri" w:hAnsi="Calibri"/>
+                <w:i/>
+                <w:color w:val="7F7F7F" w:themeColor="text1" w:themeTint="80"/>
+                <w:sz w:val="20"/>
+                <w:szCs w:val="20"/>
+                <w:lang w:val="es-ES_tradnl"/>
+              </w:rPr>
+              <w:t>Maravatío</w:t>
+            </w:r>
+            <w:proofErr w:type="spellEnd"/>
           </w:p>
         </w:tc>
         <w:tc>
@@ -362,6 +405,13 @@
                 <w:lang w:val="es-ES_tradnl"/>
               </w:rPr>
             </w:pPr>
+            <w:r>
+              <w:rPr>
+                <w:rFonts w:ascii="Calibri" w:hAnsi="Calibri"/>
+                <w:lang w:val="es-ES_tradnl"/>
+              </w:rPr>
+              <w:t>Diseño</w:t>
+            </w:r>
           </w:p>
         </w:tc>
       </w:tr>
@@ -414,7 +464,7 @@
                 <w:szCs w:val="20"/>
                 <w:lang w:val="es-ES_tradnl"/>
               </w:rPr>
-              <w:t>Breve razón del cambio</w:t>
+              <w:t>La plantilla asignada en la etapa de diseño no cumplía con lo necesario para la implementación</w:t>
             </w:r>
           </w:p>
         </w:tc>
@@ -456,6 +506,13 @@
                 <w:lang w:val="es-ES_tradnl"/>
               </w:rPr>
             </w:pPr>
+            <w:r>
+              <w:rPr>
+                <w:rFonts w:ascii="Calibri" w:hAnsi="Calibri"/>
+                <w:lang w:val="es-ES_tradnl"/>
+              </w:rPr>
+              <w:t>Media</w:t>
+            </w:r>
           </w:p>
         </w:tc>
       </w:tr>
@@ -511,24 +568,41 @@
                 <w:szCs w:val="20"/>
                 <w:lang w:val="es-ES_tradnl"/>
               </w:rPr>
-              <w:t>Descripción del cambio</w:t>
-            </w:r>
-          </w:p>
-          <w:p>
-            <w:pPr>
-              <w:rPr>
-                <w:rFonts w:ascii="Calibri" w:hAnsi="Calibri"/>
-                <w:lang w:val="es-ES_tradnl"/>
-              </w:rPr>
-            </w:pPr>
-          </w:p>
-          <w:p>
-            <w:pPr>
-              <w:rPr>
-                <w:rFonts w:ascii="Calibri" w:hAnsi="Calibri"/>
-                <w:lang w:val="es-ES_tradnl"/>
-              </w:rPr>
-            </w:pPr>
+              <w:t xml:space="preserve">Durante el inicio de la etapa de diseño </w:t>
+            </w:r>
+            <w:r>
+              <w:rPr>
+                <w:rFonts w:ascii="Calibri" w:hAnsi="Calibri"/>
+                <w:i/>
+                <w:color w:val="7F7F7F" w:themeColor="text1" w:themeTint="80"/>
+                <w:sz w:val="20"/>
+                <w:szCs w:val="20"/>
+                <w:lang w:val="es-ES_tradnl"/>
+              </w:rPr>
+              <w:t xml:space="preserve">se asignó un diseñó para el sitio de web, sin embargo, cuando pasó a la etapa de desarrollo no se adaptaba completamente a los módulos de comercio electrónico, además el cliente solicitó la implantación de ciertos colores, tal como: </w:t>
+            </w:r>
+            <w:r>
+              <w:rPr>
+                <w:rFonts w:ascii="Calibri" w:hAnsi="Calibri"/>
+                <w:i/>
+                <w:color w:val="7F7F7F" w:themeColor="text1" w:themeTint="80"/>
+                <w:sz w:val="20"/>
+                <w:szCs w:val="20"/>
+                <w:lang w:val="es-ES_tradnl"/>
+              </w:rPr>
+              <w:t>blanco, verde y gris</w:t>
+            </w:r>
+            <w:r>
+              <w:rPr>
+                <w:rFonts w:ascii="Calibri" w:hAnsi="Calibri"/>
+                <w:i/>
+                <w:color w:val="7F7F7F" w:themeColor="text1" w:themeTint="80"/>
+                <w:sz w:val="20"/>
+                <w:szCs w:val="20"/>
+                <w:lang w:val="es-ES_tradnl"/>
+              </w:rPr>
+              <w:t>.</w:t>
+            </w:r>
           </w:p>
           <w:p>
             <w:pPr>
@@ -612,7 +686,14 @@
                 <w:rFonts w:ascii="Calibri" w:hAnsi="Calibri"/>
                 <w:lang w:val="es-ES_tradnl"/>
               </w:rPr>
-              <w:t>[  ] Diseño</w:t>
+              <w:t>[X</w:t>
+            </w:r>
+            <w:r>
+              <w:rPr>
+                <w:rFonts w:ascii="Calibri" w:hAnsi="Calibri"/>
+                <w:lang w:val="es-ES_tradnl"/>
+              </w:rPr>
+              <w:t>] Diseño</w:t>
             </w:r>
           </w:p>
           <w:p>
@@ -771,8 +852,40 @@
                 <w:rFonts w:ascii="Calibri" w:hAnsi="Calibri"/>
                 <w:lang w:val="es-ES_tradnl"/>
               </w:rPr>
-              <w:t>Esfuerzo (hrs):</w:t>
-            </w:r>
+              <w:t>Esfuerzo (</w:t>
+            </w:r>
+            <w:proofErr w:type="spellStart"/>
+            <w:r>
+              <w:rPr>
+                <w:rFonts w:ascii="Calibri" w:hAnsi="Calibri"/>
+                <w:lang w:val="es-ES_tradnl"/>
+              </w:rPr>
+              <w:t>hrs</w:t>
+            </w:r>
+            <w:proofErr w:type="spellEnd"/>
+            <w:r>
+              <w:rPr>
+                <w:rFonts w:ascii="Calibri" w:hAnsi="Calibri"/>
+                <w:lang w:val="es-ES_tradnl"/>
+              </w:rPr>
+              <w:t>):</w:t>
+            </w:r>
+            <w:r>
+              <w:rPr>
+                <w:rFonts w:ascii="Calibri" w:hAnsi="Calibri"/>
+                <w:lang w:val="es-ES_tradnl"/>
+              </w:rPr>
+              <w:t xml:space="preserve"> 48 </w:t>
+            </w:r>
+            <w:proofErr w:type="spellStart"/>
+            <w:r>
+              <w:rPr>
+                <w:rFonts w:ascii="Calibri" w:hAnsi="Calibri"/>
+                <w:lang w:val="es-ES_tradnl"/>
+              </w:rPr>
+              <w:t>hrs</w:t>
+            </w:r>
+            <w:proofErr w:type="spellEnd"/>
           </w:p>
         </w:tc>
         <w:tc>
@@ -796,6 +909,13 @@
               </w:rPr>
               <w:t>Tamaño:</w:t>
             </w:r>
+            <w:r>
+              <w:rPr>
+                <w:rFonts w:ascii="Calibri" w:hAnsi="Calibri"/>
+                <w:lang w:val="es-ES_tradnl"/>
+              </w:rPr>
+              <w:t xml:space="preserve">  </w:t>
+            </w:r>
           </w:p>
         </w:tc>
         <w:tc>
@@ -819,6 +939,13 @@
               </w:rPr>
               <w:t>Costo: $</w:t>
             </w:r>
+            <w:r>
+              <w:rPr>
+                <w:rFonts w:ascii="Calibri" w:hAnsi="Calibri"/>
+                <w:lang w:val="es-ES_tradnl"/>
+              </w:rPr>
+              <w:t xml:space="preserve"> 15,000</w:t>
+            </w:r>
           </w:p>
         </w:tc>
         <w:tc>
@@ -842,6 +969,13 @@
               </w:rPr>
               <w:t>Documentos:</w:t>
             </w:r>
+            <w:r>
+              <w:rPr>
+                <w:rFonts w:ascii="Calibri" w:hAnsi="Calibri"/>
+                <w:lang w:val="es-ES_tradnl"/>
+              </w:rPr>
+              <w:t xml:space="preserve"> Mapa de navegación.</w:t>
+            </w:r>
           </w:p>
         </w:tc>
       </w:tr>
@@ -897,24 +1031,26 @@
                 <w:szCs w:val="20"/>
                 <w:lang w:val="es-ES_tradnl"/>
               </w:rPr>
-              <w:t>Descripción de la solución</w:t>
-            </w:r>
-          </w:p>
-          <w:p>
-            <w:pPr>
-              <w:rPr>
-                <w:rFonts w:ascii="Calibri" w:hAnsi="Calibri"/>
-                <w:lang w:val="es-ES_tradnl"/>
-              </w:rPr>
-            </w:pPr>
-          </w:p>
-          <w:p>
-            <w:pPr>
-              <w:rPr>
-                <w:rFonts w:ascii="Calibri" w:hAnsi="Calibri"/>
-                <w:lang w:val="es-ES_tradnl"/>
-              </w:rPr>
-            </w:pPr>
+              <w:t xml:space="preserve">Se realizará un nuevo diseño que cumpla con lo necesario para la implementación de los módulos de comercio electrónico, así mismo como </w:t>
+            </w:r>
+            <w:r>
+              <w:rPr>
+                <w:rFonts w:ascii="Calibri" w:hAnsi="Calibri"/>
+                <w:i/>
+                <w:color w:val="7F7F7F" w:themeColor="text1" w:themeTint="80"/>
+                <w:sz w:val="20"/>
+                <w:szCs w:val="20"/>
+                <w:lang w:val="es-ES_tradnl"/>
+              </w:rPr>
+              <w:t>se utilizarán los colores que fueron solicitados</w:t>
+            </w:r>
+            <w:r>
+              <w:rPr>
+                <w:rFonts w:ascii="Calibri" w:hAnsi="Calibri"/>
+                <w:lang w:val="es-ES_tradnl"/>
+              </w:rPr>
+              <w:t>.</w:t>
+            </w:r>
           </w:p>
           <w:p>
             <w:pPr>
@@ -994,6 +1130,13 @@
               </w:rPr>
               <w:t>Fecha:</w:t>
             </w:r>
+            <w:r>
+              <w:rPr>
+                <w:rFonts w:ascii="Calibri" w:hAnsi="Calibri"/>
+                <w:lang w:val="es-ES_tradnl"/>
+              </w:rPr>
+              <w:t xml:space="preserve"> 20 Junio 2019</w:t>
+            </w:r>
           </w:p>
         </w:tc>
       </w:tr>
@@ -1110,7 +1253,16 @@
                 <w:szCs w:val="20"/>
                 <w:lang w:val="es-ES_tradnl"/>
               </w:rPr>
-              <w:t>[  ] DI: Diseño</w:t>
+              <w:t>[X</w:t>
+            </w:r>
+            <w:r>
+              <w:rPr>
+                <w:rFonts w:ascii="Calibri" w:hAnsi="Calibri"/>
+                <w:sz w:val="20"/>
+                <w:szCs w:val="20"/>
+                <w:lang w:val="es-ES_tradnl"/>
+              </w:rPr>
+              <w:t>] DI: Diseño</w:t>
             </w:r>
           </w:p>
           <w:p>
@@ -1342,6 +1494,8 @@
             </w:r>
           </w:p>
         </w:tc>
+        <w:bookmarkStart w:id="0" w:name="_GoBack"/>
+        <w:bookmarkEnd w:id="0"/>
       </w:tr>
       <w:tr>
         <w:tc>
@@ -1440,8 +1594,40 @@
                 <w:rFonts w:ascii="Calibri" w:hAnsi="Calibri"/>
                 <w:lang w:val="es-ES_tradnl"/>
               </w:rPr>
-              <w:t>Esfuerzo (hrs):</w:t>
-            </w:r>
+              <w:t>Esfuerzo (</w:t>
+            </w:r>
+            <w:proofErr w:type="spellStart"/>
+            <w:r>
+              <w:rPr>
+                <w:rFonts w:ascii="Calibri" w:hAnsi="Calibri"/>
+                <w:lang w:val="es-ES_tradnl"/>
+              </w:rPr>
+              <w:t>hrs</w:t>
+            </w:r>
+            <w:proofErr w:type="spellEnd"/>
+            <w:r>
+              <w:rPr>
+                <w:rFonts w:ascii="Calibri" w:hAnsi="Calibri"/>
+                <w:lang w:val="es-ES_tradnl"/>
+              </w:rPr>
+              <w:t>):</w:t>
+            </w:r>
+            <w:r>
+              <w:rPr>
+                <w:rFonts w:ascii="Calibri" w:hAnsi="Calibri"/>
+                <w:lang w:val="es-ES_tradnl"/>
+              </w:rPr>
+              <w:t xml:space="preserve"> 60 </w:t>
+            </w:r>
+            <w:proofErr w:type="spellStart"/>
+            <w:r>
+              <w:rPr>
+                <w:rFonts w:ascii="Calibri" w:hAnsi="Calibri"/>
+                <w:lang w:val="es-ES_tradnl"/>
+              </w:rPr>
+              <w:t>hrs</w:t>
+            </w:r>
+            <w:proofErr w:type="spellEnd"/>
           </w:p>
         </w:tc>
         <w:tc>
@@ -1464,6 +1650,13 @@
               </w:rPr>
               <w:t>Costo:</w:t>
             </w:r>
+            <w:r>
+              <w:rPr>
+                <w:rFonts w:ascii="Calibri" w:hAnsi="Calibri"/>
+                <w:lang w:val="es-ES_tradnl"/>
+              </w:rPr>
+              <w:t xml:space="preserve"> $ 17,406</w:t>
+            </w:r>
           </w:p>
         </w:tc>
         <w:tc>
@@ -1485,6 +1678,13 @@
                 <w:lang w:val="es-ES_tradnl"/>
               </w:rPr>
               <w:t>Documentos:</w:t>
+            </w:r>
+            <w:r>
+              <w:rPr>
+                <w:rFonts w:ascii="Calibri" w:hAnsi="Calibri"/>
+                <w:lang w:val="es-ES_tradnl"/>
+              </w:rPr>
+              <w:t xml:space="preserve"> Mapa de navegación.</w:t>
             </w:r>
           </w:p>
         </w:tc>
@@ -1511,6 +1711,13 @@
               </w:rPr>
               <w:t>Realizado por:</w:t>
             </w:r>
+            <w:r>
+              <w:rPr>
+                <w:rFonts w:ascii="Calibri" w:hAnsi="Calibri"/>
+                <w:lang w:val="es-ES_tradnl"/>
+              </w:rPr>
+              <w:t xml:space="preserve">  Troncoso Tirado Paola</w:t>
+            </w:r>
           </w:p>
         </w:tc>
         <w:tc>
@@ -1532,6 +1739,13 @@
                 <w:lang w:val="es-ES_tradnl"/>
               </w:rPr>
               <w:t>Fecha:</w:t>
+            </w:r>
+            <w:r>
+              <w:rPr>
+                <w:rFonts w:ascii="Calibri" w:hAnsi="Calibri"/>
+                <w:lang w:val="es-ES_tradnl"/>
+              </w:rPr>
+              <w:t xml:space="preserve"> 18 Junio 2019</w:t>
             </w:r>
           </w:p>
         </w:tc>
@@ -1571,15 +1785,6 @@
     </w:p>
     <w:p>
       <w:pPr>
-        <w:rPr>
-          <w:rFonts w:ascii="Calibri" w:hAnsi="Calibri" w:cs="Tahoma"/>
-          <w:szCs w:val="22"/>
-          <w:lang w:val="es-ES_tradnl"/>
-        </w:rPr>
-      </w:pPr>
-    </w:p>
-    <w:p>
-      <w:pPr>
         <w:tabs>
           <w:tab w:val="left" w:pos="5670"/>
         </w:tabs>
@@ -1592,38 +1797,76 @@
       </w:pPr>
       <w:r>
         <w:rPr>
-          <w:rFonts w:ascii="Calibri" w:hAnsi="Calibri"/>
-          <w:szCs w:val="22"/>
-          <w:lang w:val="es-ES_tradnl"/>
+          <w:noProof/>
+          <w:lang w:val="es-MX" w:eastAsia="es-MX"/>
         </w:rPr>
-        <w:t>1. Firma _______________________________________</w:t>
-      </w:r>
-      <w:r>
-        <w:rPr>
-          <w:rFonts w:ascii="Calibri" w:hAnsi="Calibri"/>
-          <w:szCs w:val="22"/>
-          <w:lang w:val="es-ES_tradnl"/>
-        </w:rPr>
-        <w:tab/>
-        <w:t>Fecha: ____/____/____</w:t>
+        <w:drawing>
+          <wp:anchor distT="0" distB="0" distL="114300" distR="114300" simplePos="0" relativeHeight="251658240" behindDoc="0" locked="0" layoutInCell="1" allowOverlap="1" wp14:anchorId="5A19F4F1" wp14:editId="6D8A8D28">
+            <wp:simplePos x="0" y="0"/>
+            <wp:positionH relativeFrom="column">
+              <wp:posOffset>589307</wp:posOffset>
+            </wp:positionH>
+            <wp:positionV relativeFrom="paragraph">
+              <wp:posOffset>170815</wp:posOffset>
+            </wp:positionV>
+            <wp:extent cx="1543050" cy="733425"/>
+            <wp:effectExtent l="0" t="0" r="0" b="9525"/>
+            <wp:wrapTopAndBottom/>
+            <wp:docPr id="3" name="Imagen 3"/>
+            <wp:cNvGraphicFramePr>
+              <a:graphicFrameLocks xmlns:a="http://schemas.openxmlformats.org/drawingml/2006/main" noChangeAspect="1"/>
+            </wp:cNvGraphicFramePr>
+            <a:graphic xmlns:a="http://schemas.openxmlformats.org/drawingml/2006/main">
+              <a:graphicData uri="http://schemas.openxmlformats.org/drawingml/2006/picture">
+                <pic:pic xmlns:pic="http://schemas.openxmlformats.org/drawingml/2006/picture">
+                  <pic:nvPicPr>
+                    <pic:cNvPr id="3" name="5BC2017.tmp"/>
+                    <pic:cNvPicPr/>
+                  </pic:nvPicPr>
+                  <pic:blipFill>
+                    <a:blip r:embed="rId7">
+                      <a:extLst>
+                        <a:ext uri="{28A0092B-C50C-407E-A947-70E740481C1C}">
+                          <a14:useLocalDpi xmlns:a14="http://schemas.microsoft.com/office/drawing/2010/main" val="0"/>
+                        </a:ext>
+                      </a:extLst>
+                    </a:blip>
+                    <a:stretch>
+                      <a:fillRect/>
+                    </a:stretch>
+                  </pic:blipFill>
+                  <pic:spPr>
+                    <a:xfrm>
+                      <a:off x="0" y="0"/>
+                      <a:ext cx="1543050" cy="733425"/>
+                    </a:xfrm>
+                    <a:prstGeom prst="rect">
+                      <a:avLst/>
+                    </a:prstGeom>
+                  </pic:spPr>
+                </pic:pic>
+              </a:graphicData>
+            </a:graphic>
+            <wp14:sizeRelH relativeFrom="page">
+              <wp14:pctWidth>0</wp14:pctWidth>
+            </wp14:sizeRelH>
+            <wp14:sizeRelV relativeFrom="page">
+              <wp14:pctHeight>0</wp14:pctHeight>
+            </wp14:sizeRelV>
+          </wp:anchor>
+        </w:drawing>
       </w:r>
     </w:p>
     <w:p>
       <w:pPr>
-        <w:rPr>
-          <w:rFonts w:ascii="Calibri" w:hAnsi="Calibri"/>
-          <w:szCs w:val="22"/>
-          <w:lang w:val="es-ES_tradnl"/>
-        </w:rPr>
-      </w:pPr>
-    </w:p>
-    <w:p>
-      <w:pPr>
+        <w:pStyle w:val="Prrafodelista"/>
+        <w:numPr>
+          <w:ilvl w:val="0"/>
+          <w:numId w:val="2"/>
+        </w:numPr>
         <w:tabs>
-          <w:tab w:val="left" w:pos="-1440"/>
           <w:tab w:val="left" w:pos="5670"/>
         </w:tabs>
-        <w:ind w:left="142"/>
         <w:rPr>
           <w:rFonts w:ascii="Calibri" w:hAnsi="Calibri"/>
           <w:szCs w:val="22"/>
@@ -1636,7 +1879,7 @@
           <w:szCs w:val="22"/>
           <w:lang w:val="es-ES_tradnl"/>
         </w:rPr>
-        <w:t>2. Firma ________________________________________</w:t>
+        <w:t>Firma  y nombre: Jacobo Tirado Ana Luz</w:t>
       </w:r>
       <w:r>
         <w:rPr>
@@ -1645,35 +1888,6 @@
           <w:lang w:val="es-ES_tradnl"/>
         </w:rPr>
         <w:tab/>
-        <w:t>Fecha: ____/____/____</w:t>
-      </w:r>
-    </w:p>
-    <w:p>
-      <w:pPr>
-        <w:rPr>
-          <w:rFonts w:ascii="Calibri" w:hAnsi="Calibri"/>
-          <w:b/>
-          <w:szCs w:val="22"/>
-          <w:lang w:val="es-ES_tradnl"/>
-        </w:rPr>
-      </w:pPr>
-    </w:p>
-    <w:p>
-      <w:pPr>
-        <w:ind w:left="142"/>
-        <w:rPr>
-          <w:rFonts w:ascii="Calibri" w:hAnsi="Calibri" w:cs="Tahoma"/>
-          <w:szCs w:val="22"/>
-          <w:lang w:val="es-ES_tradnl"/>
-        </w:rPr>
-      </w:pPr>
-      <w:r>
-        <w:rPr>
-          <w:rFonts w:ascii="Calibri" w:hAnsi="Calibri"/>
-          <w:szCs w:val="22"/>
-          <w:lang w:val="es-ES_tradnl"/>
-        </w:rPr>
-        <w:t>3. Firma ________________________________________</w:t>
       </w:r>
       <w:r>
         <w:rPr>
@@ -1681,35 +1895,7 @@
           <w:szCs w:val="22"/>
           <w:lang w:val="es-ES_tradnl"/>
         </w:rPr>
-        <w:tab/>
-        <w:t>Fecha: ____/____/____</w:t>
-      </w:r>
-    </w:p>
-    <w:p>
-      <w:pPr>
-        <w:rPr>
-          <w:rFonts w:ascii="Calibri" w:hAnsi="Calibri"/>
-          <w:szCs w:val="22"/>
-          <w:lang w:val="es-ES_tradnl"/>
-        </w:rPr>
-      </w:pPr>
-    </w:p>
-    <w:p>
-      <w:pPr>
-        <w:ind w:left="142"/>
-        <w:rPr>
-          <w:rFonts w:ascii="Calibri" w:hAnsi="Calibri" w:cs="Tahoma"/>
-          <w:szCs w:val="22"/>
-          <w:lang w:val="es-ES_tradnl"/>
-        </w:rPr>
-      </w:pPr>
-      <w:r>
-        <w:rPr>
-          <w:rFonts w:ascii="Calibri" w:hAnsi="Calibri"/>
-          <w:szCs w:val="22"/>
-          <w:lang w:val="es-ES_tradnl"/>
-        </w:rPr>
-        <w:t>4</w:t>
+        <w:t>F</w:t>
       </w:r>
       <w:r>
         <w:rPr>
@@ -1717,29 +1903,12 @@
           <w:szCs w:val="22"/>
           <w:lang w:val="es-ES_tradnl"/>
         </w:rPr>
-        <w:t>. Firma ________________________________________</w:t>
-      </w:r>
-      <w:r>
-        <w:rPr>
-          <w:rFonts w:ascii="Calibri" w:hAnsi="Calibri"/>
-          <w:szCs w:val="22"/>
-          <w:lang w:val="es-ES_tradnl"/>
-        </w:rPr>
-        <w:tab/>
-        <w:t>Fecha: ____/____/____</w:t>
+        <w:t>echa: 21/Junio/2019</w:t>
       </w:r>
     </w:p>
-    <w:p>
-      <w:pPr>
-        <w:rPr>
-          <w:rFonts w:ascii="Tahoma" w:hAnsi="Tahoma" w:cs="Tahoma"/>
-          <w:lang w:val="es-ES_tradnl"/>
-        </w:rPr>
-      </w:pPr>
-    </w:p>
     <w:sectPr>
-      <w:headerReference w:type="default" r:id="rId7"/>
-      <w:footerReference w:type="default" r:id="rId8"/>
+      <w:headerReference w:type="default" r:id="rId8"/>
+      <w:footerReference w:type="default" r:id="rId9"/>
       <w:pgSz w:w="11906" w:h="16838"/>
       <w:pgMar w:top="1417" w:right="1701" w:bottom="1417" w:left="1701" w:header="708" w:footer="708" w:gutter="0"/>
       <w:cols w:space="708"/>
@@ -1772,88 +1941,14 @@
 <w:ftr xmlns:wpc="http://schemas.microsoft.com/office/word/2010/wordprocessingCanvas" xmlns:mc="http://schemas.openxmlformats.org/markup-compatibility/2006" xmlns:o="urn:schemas-microsoft-com:office:office" xmlns:r="http://schemas.openxmlformats.org/officeDocument/2006/relationships" xmlns:m="http://schemas.openxmlformats.org/officeDocument/2006/math" xmlns:v="urn:schemas-microsoft-com:vml" xmlns:wp14="http://schemas.microsoft.com/office/word/2010/wordprocessingDrawing" xmlns:wp="http://schemas.openxmlformats.org/drawingml/2006/wordprocessingDrawing" xmlns:w10="urn:schemas-microsoft-com:office:word" xmlns:w="http://schemas.openxmlformats.org/wordprocessingml/2006/main" xmlns:w14="http://schemas.microsoft.com/office/word/2010/wordml" xmlns:w15="http://schemas.microsoft.com/office/word/2012/wordml" xmlns:wpg="http://schemas.microsoft.com/office/word/2010/wordprocessingGroup" xmlns:wpi="http://schemas.microsoft.com/office/word/2010/wordprocessingInk" xmlns:wne="http://schemas.microsoft.com/office/word/2006/wordml" xmlns:wps="http://schemas.microsoft.com/office/word/2010/wordprocessingShape" mc:Ignorable="w14 w15 wp14">
   <w:p>
     <w:pPr>
-      <w:jc w:val="left"/>
+      <w:jc w:val="center"/>
       <w:rPr>
         <w:rFonts w:ascii="Times" w:hAnsi="Times"/>
         <w:sz w:val="20"/>
         <w:szCs w:val="20"/>
-        <w:lang w:val="en-US" w:eastAsia="en-US"/>
+        <w:lang w:val="es-MX" w:eastAsia="en-US"/>
       </w:rPr>
     </w:pPr>
-    <w:r>
-      <w:rPr>
-        <w:rFonts w:ascii="Helvetica Neue" w:hAnsi="Helvetica Neue"/>
-        <w:noProof/>
-        <w:color w:val="4374B7"/>
-        <w:sz w:val="20"/>
-        <w:szCs w:val="20"/>
-        <w:bdr w:val="none" w:sz="0" w:space="0" w:color="auto" w:frame="1"/>
-        <w:shd w:val="clear" w:color="auto" w:fill="FFFFFF"/>
-        <w:lang w:val="es-MX" w:eastAsia="es-MX"/>
-      </w:rPr>
-      <w:drawing>
-        <wp:inline distT="0" distB="0" distL="0" distR="0" wp14:anchorId="02B1849E" wp14:editId="3B0B5330">
-          <wp:extent cx="682202" cy="127486"/>
-          <wp:effectExtent l="0" t="0" r="3810" b="0"/>
-          <wp:docPr id="2" name="Picture 1" descr="icencia de Creative Commons">
-            <a:hlinkClick xmlns:a="http://schemas.openxmlformats.org/drawingml/2006/main" r:id="rId1"/>
-          </wp:docPr>
-          <wp:cNvGraphicFramePr>
-            <a:graphicFrameLocks xmlns:a="http://schemas.openxmlformats.org/drawingml/2006/main" noChangeAspect="1"/>
-          </wp:cNvGraphicFramePr>
-          <a:graphic xmlns:a="http://schemas.openxmlformats.org/drawingml/2006/main">
-            <a:graphicData uri="http://schemas.openxmlformats.org/drawingml/2006/picture">
-              <pic:pic xmlns:pic="http://schemas.openxmlformats.org/drawingml/2006/picture">
-                <pic:nvPicPr>
-                  <pic:cNvPr id="0" name="Picture 1" descr="icencia de Creative Commons">
-                    <a:hlinkClick r:id="rId1"/>
-                  </pic:cNvPr>
-                  <pic:cNvPicPr>
-                    <a:picLocks noChangeAspect="1" noChangeArrowheads="1"/>
-                  </pic:cNvPicPr>
-                </pic:nvPicPr>
-                <pic:blipFill>
-                  <a:blip r:embed="rId2">
-                    <a:extLst>
-                      <a:ext uri="{28A0092B-C50C-407E-A947-70E740481C1C}">
-                        <a14:useLocalDpi xmlns:a14="http://schemas.microsoft.com/office/drawing/2010/main" val="0"/>
-                      </a:ext>
-                    </a:extLst>
-                  </a:blip>
-                  <a:srcRect/>
-                  <a:stretch>
-                    <a:fillRect/>
-                  </a:stretch>
-                </pic:blipFill>
-                <pic:spPr bwMode="auto">
-                  <a:xfrm>
-                    <a:off x="0" y="0"/>
-                    <a:ext cx="683192" cy="127671"/>
-                  </a:xfrm>
-                  <a:prstGeom prst="rect">
-                    <a:avLst/>
-                  </a:prstGeom>
-                  <a:noFill/>
-                  <a:ln>
-                    <a:noFill/>
-                  </a:ln>
-                </pic:spPr>
-              </pic:pic>
-            </a:graphicData>
-          </a:graphic>
-        </wp:inline>
-      </w:drawing>
-    </w:r>
-    <w:r>
-      <w:rPr>
-        <w:rFonts w:ascii="Helvetica Neue" w:hAnsi="Helvetica Neue"/>
-        <w:color w:val="000000"/>
-        <w:sz w:val="20"/>
-        <w:szCs w:val="20"/>
-        <w:lang w:val="es-ES_tradnl" w:eastAsia="en-US"/>
-      </w:rPr>
-      <w:t xml:space="preserve"> </w:t>
-    </w:r>
     <w:r>
       <w:rPr>
         <w:rFonts w:cs="Arial"/>
@@ -1923,46 +2018,7 @@
         <w:shd w:val="clear" w:color="auto" w:fill="FFFFFF"/>
         <w:lang w:val="es-ES_tradnl" w:eastAsia="en-US"/>
       </w:rPr>
-      <w:fldChar w:fldCharType="begin"/>
-    </w:r>
-    <w:r>
-      <w:rPr>
-        <w:rFonts w:cs="Arial"/>
-        <w:color w:val="4374B7"/>
-        <w:sz w:val="18"/>
-        <w:szCs w:val="18"/>
-        <w:u w:val="single"/>
-        <w:bdr w:val="none" w:sz="0" w:space="0" w:color="auto" w:frame="1"/>
-        <w:shd w:val="clear" w:color="auto" w:fill="FFFFFF"/>
-        <w:lang w:val="es-ES_tradnl" w:eastAsia="en-US"/>
-      </w:rPr>
-      <w:instrText xml:space="preserve"> HYPERLINK "http://creativecommons.org/choose/www.allsoft.com.mx" </w:instrText>
-    </w:r>
-    <w:r>
-      <w:rPr>
-        <w:rFonts w:cs="Arial"/>
-        <w:color w:val="4374B7"/>
-        <w:sz w:val="18"/>
-        <w:szCs w:val="18"/>
-        <w:u w:val="single"/>
-        <w:bdr w:val="none" w:sz="0" w:space="0" w:color="auto" w:frame="1"/>
-        <w:shd w:val="clear" w:color="auto" w:fill="FFFFFF"/>
-        <w:lang w:val="es-ES_tradnl" w:eastAsia="en-US"/>
-      </w:rPr>
-      <w:fldChar w:fldCharType="separate"/>
-    </w:r>
-    <w:r>
-      <w:rPr>
-        <w:rFonts w:cs="Arial"/>
-        <w:color w:val="4374B7"/>
-        <w:sz w:val="18"/>
-        <w:szCs w:val="18"/>
-        <w:u w:val="single"/>
-        <w:bdr w:val="none" w:sz="0" w:space="0" w:color="auto" w:frame="1"/>
-        <w:shd w:val="clear" w:color="auto" w:fill="FFFFFF"/>
-        <w:lang w:val="es-ES_tradnl" w:eastAsia="en-US"/>
-      </w:rPr>
-      <w:t>Allsoft</w:t>
+      <w:t>Puzzle</w:t>
     </w:r>
     <w:proofErr w:type="spellEnd"/>
     <w:r>
@@ -1976,137 +2032,7 @@
         <w:shd w:val="clear" w:color="auto" w:fill="FFFFFF"/>
         <w:lang w:val="es-ES_tradnl" w:eastAsia="en-US"/>
       </w:rPr>
-      <w:t xml:space="preserve">, S.A. de </w:t>
-    </w:r>
-    <w:r>
-      <w:rPr>
-        <w:rFonts w:cs="Arial"/>
-        <w:color w:val="4374B7"/>
-        <w:sz w:val="18"/>
-        <w:szCs w:val="18"/>
-        <w:u w:val="single"/>
-        <w:bdr w:val="none" w:sz="0" w:space="0" w:color="auto" w:frame="1"/>
-        <w:shd w:val="clear" w:color="auto" w:fill="FFFFFF"/>
-        <w:lang w:val="es-ES_tradnl" w:eastAsia="en-US"/>
-      </w:rPr>
-      <w:t>C.V.</w:t>
-    </w:r>
-    <w:r>
-      <w:rPr>
-        <w:rFonts w:cs="Arial"/>
-        <w:color w:val="4374B7"/>
-        <w:sz w:val="18"/>
-        <w:szCs w:val="18"/>
-        <w:u w:val="single"/>
-        <w:bdr w:val="none" w:sz="0" w:space="0" w:color="auto" w:frame="1"/>
-        <w:shd w:val="clear" w:color="auto" w:fill="FFFFFF"/>
-        <w:lang w:val="es-ES_tradnl" w:eastAsia="en-US"/>
-      </w:rPr>
-      <w:fldChar w:fldCharType="end"/>
-    </w:r>
-    <w:r>
-      <w:rPr>
-        <w:rFonts w:cs="Arial"/>
-        <w:color w:val="000000"/>
-        <w:sz w:val="18"/>
-        <w:szCs w:val="18"/>
-        <w:shd w:val="clear" w:color="auto" w:fill="FFFFFF"/>
-        <w:lang w:val="es-ES_tradnl" w:eastAsia="en-US"/>
-      </w:rPr>
-      <w:t> </w:t>
-    </w:r>
-    <w:r>
-      <w:rPr>
-        <w:rFonts w:cs="Arial"/>
-        <w:color w:val="000000"/>
-        <w:sz w:val="18"/>
-        <w:szCs w:val="18"/>
-        <w:shd w:val="clear" w:color="auto" w:fill="FFFFFF"/>
-        <w:lang w:val="en-US" w:eastAsia="en-US"/>
-      </w:rPr>
-      <w:t>is licensed under a </w:t>
-    </w:r>
-    <w:hyperlink r:id="rId3" w:history="1">
-      <w:r>
-        <w:rPr>
-          <w:rFonts w:cs="Arial"/>
-          <w:color w:val="4374B7"/>
-          <w:sz w:val="18"/>
-          <w:szCs w:val="18"/>
-          <w:u w:val="single"/>
-          <w:bdr w:val="none" w:sz="0" w:space="0" w:color="auto" w:frame="1"/>
-          <w:shd w:val="clear" w:color="auto" w:fill="FFFFFF"/>
-          <w:lang w:val="en-US" w:eastAsia="en-US"/>
-        </w:rPr>
-        <w:t xml:space="preserve">Creative Commons </w:t>
-      </w:r>
-      <w:proofErr w:type="spellStart"/>
-      <w:r>
-        <w:rPr>
-          <w:rFonts w:cs="Arial"/>
-          <w:color w:val="4374B7"/>
-          <w:sz w:val="18"/>
-          <w:szCs w:val="18"/>
-          <w:u w:val="single"/>
-          <w:bdr w:val="none" w:sz="0" w:space="0" w:color="auto" w:frame="1"/>
-          <w:shd w:val="clear" w:color="auto" w:fill="FFFFFF"/>
-          <w:lang w:val="en-US" w:eastAsia="en-US"/>
-        </w:rPr>
-        <w:t>Reconocimiento-CompartirIgual</w:t>
-      </w:r>
-      <w:proofErr w:type="spellEnd"/>
-      <w:r>
-        <w:rPr>
-          <w:rFonts w:cs="Arial"/>
-          <w:color w:val="4374B7"/>
-          <w:sz w:val="18"/>
-          <w:szCs w:val="18"/>
-          <w:u w:val="single"/>
-          <w:bdr w:val="none" w:sz="0" w:space="0" w:color="auto" w:frame="1"/>
-          <w:shd w:val="clear" w:color="auto" w:fill="FFFFFF"/>
-          <w:lang w:val="en-US" w:eastAsia="en-US"/>
-        </w:rPr>
-        <w:t xml:space="preserve"> 3.0 </w:t>
-      </w:r>
-      <w:proofErr w:type="spellStart"/>
-      <w:r>
-        <w:rPr>
-          <w:rFonts w:cs="Arial"/>
-          <w:color w:val="4374B7"/>
-          <w:sz w:val="18"/>
-          <w:szCs w:val="18"/>
-          <w:u w:val="single"/>
-          <w:bdr w:val="none" w:sz="0" w:space="0" w:color="auto" w:frame="1"/>
-          <w:shd w:val="clear" w:color="auto" w:fill="FFFFFF"/>
-          <w:lang w:val="en-US" w:eastAsia="en-US"/>
-        </w:rPr>
-        <w:t>Unported</w:t>
-      </w:r>
-      <w:proofErr w:type="spellEnd"/>
-      <w:r>
-        <w:rPr>
-          <w:rFonts w:cs="Arial"/>
-          <w:color w:val="4374B7"/>
-          <w:sz w:val="18"/>
-          <w:szCs w:val="18"/>
-          <w:u w:val="single"/>
-          <w:bdr w:val="none" w:sz="0" w:space="0" w:color="auto" w:frame="1"/>
-          <w:shd w:val="clear" w:color="auto" w:fill="FFFFFF"/>
-          <w:lang w:val="en-US" w:eastAsia="en-US"/>
-        </w:rPr>
-        <w:t xml:space="preserve"> License</w:t>
-      </w:r>
-    </w:hyperlink>
-    <w:r>
-      <w:rPr>
-        <w:rFonts w:cs="Arial"/>
-        <w:color w:val="000000"/>
-        <w:sz w:val="18"/>
-        <w:szCs w:val="18"/>
-        <w:shd w:val="clear" w:color="auto" w:fill="FFFFFF"/>
-        <w:lang w:val="en-US" w:eastAsia="en-US"/>
-      </w:rPr>
-      <w:t>.</w:t>
+      <w:t xml:space="preserve"> Technologies.</w:t>
     </w:r>
   </w:p>
 </w:ftr>
@@ -2284,6 +2210,15 @@
               <w:szCs w:val="16"/>
             </w:rPr>
             <w:t>Solicitud de Cambio</w:t>
+          </w:r>
+          <w:r>
+            <w:rPr>
+              <w:rFonts w:ascii="Helvetica" w:hAnsi="Helvetica"/>
+              <w:b/>
+              <w:sz w:val="16"/>
+              <w:szCs w:val="16"/>
+            </w:rPr>
+            <w:t xml:space="preserve"> 1</w:t>
           </w:r>
         </w:p>
       </w:tc>
@@ -2494,7 +2429,7 @@
               <w:sz w:val="16"/>
               <w:szCs w:val="16"/>
             </w:rPr>
-            <w:t>Julio, 25</w:t>
+            <w:t>18</w:t>
           </w:r>
           <w:r>
             <w:rPr>
@@ -2504,7 +2439,17 @@
               <w:sz w:val="16"/>
               <w:szCs w:val="16"/>
             </w:rPr>
-            <w:t>, 201</w:t>
+            <w:t xml:space="preserve"> Junio </w:t>
+          </w:r>
+          <w:r>
+            <w:rPr>
+              <w:rFonts w:ascii="Helvetica" w:hAnsi="Helvetica"/>
+              <w:b/>
+              <w:bCs/>
+              <w:sz w:val="16"/>
+              <w:szCs w:val="16"/>
+            </w:rPr>
+            <w:t>201</w:t>
           </w:r>
           <w:r>
             <w:rPr>
@@ -2583,7 +2528,27 @@
               <w:sz w:val="16"/>
               <w:szCs w:val="16"/>
             </w:rPr>
-            <w:t>Solicitudes de Cambio</w:t>
+            <w:t>Solicitud</w:t>
+          </w:r>
+          <w:r>
+            <w:rPr>
+              <w:rFonts w:ascii="Helvetica" w:hAnsi="Helvetica"/>
+              <w:b/>
+              <w:bCs/>
+              <w:sz w:val="16"/>
+              <w:szCs w:val="16"/>
+            </w:rPr>
+            <w:t xml:space="preserve"> de Cambio</w:t>
+          </w:r>
+          <w:r>
+            <w:rPr>
+              <w:rFonts w:ascii="Helvetica" w:hAnsi="Helvetica"/>
+              <w:b/>
+              <w:bCs/>
+              <w:sz w:val="16"/>
+              <w:szCs w:val="16"/>
+            </w:rPr>
+            <w:t>_1</w:t>
           </w:r>
           <w:r>
             <w:rPr>
@@ -2759,8 +2724,100 @@
       </w:rPr>
     </w:lvl>
   </w:abstractNum>
+  <w:abstractNum w:abstractNumId="1" w15:restartNumberingAfterBreak="0">
+    <w:nsid w:val="3B782CB4"/>
+    <w:multiLevelType w:val="hybridMultilevel"/>
+    <w:tmpl w:val="6BEE058C"/>
+    <w:lvl w:ilvl="0" w:tplc="B734F9A2">
+      <w:start w:val="1"/>
+      <w:numFmt w:val="decimal"/>
+      <w:lvlText w:val="%1."/>
+      <w:lvlJc w:val="left"/>
+      <w:pPr>
+        <w:ind w:left="502" w:hanging="360"/>
+      </w:pPr>
+      <w:rPr>
+        <w:rFonts w:hint="default"/>
+      </w:rPr>
+    </w:lvl>
+    <w:lvl w:ilvl="1" w:tplc="080A0019" w:tentative="1">
+      <w:start w:val="1"/>
+      <w:numFmt w:val="lowerLetter"/>
+      <w:lvlText w:val="%2."/>
+      <w:lvlJc w:val="left"/>
+      <w:pPr>
+        <w:ind w:left="1222" w:hanging="360"/>
+      </w:pPr>
+    </w:lvl>
+    <w:lvl w:ilvl="2" w:tplc="080A001B" w:tentative="1">
+      <w:start w:val="1"/>
+      <w:numFmt w:val="lowerRoman"/>
+      <w:lvlText w:val="%3."/>
+      <w:lvlJc w:val="right"/>
+      <w:pPr>
+        <w:ind w:left="1942" w:hanging="180"/>
+      </w:pPr>
+    </w:lvl>
+    <w:lvl w:ilvl="3" w:tplc="080A000F" w:tentative="1">
+      <w:start w:val="1"/>
+      <w:numFmt w:val="decimal"/>
+      <w:lvlText w:val="%4."/>
+      <w:lvlJc w:val="left"/>
+      <w:pPr>
+        <w:ind w:left="2662" w:hanging="360"/>
+      </w:pPr>
+    </w:lvl>
+    <w:lvl w:ilvl="4" w:tplc="080A0019" w:tentative="1">
+      <w:start w:val="1"/>
+      <w:numFmt w:val="lowerLetter"/>
+      <w:lvlText w:val="%5."/>
+      <w:lvlJc w:val="left"/>
+      <w:pPr>
+        <w:ind w:left="3382" w:hanging="360"/>
+      </w:pPr>
+    </w:lvl>
+    <w:lvl w:ilvl="5" w:tplc="080A001B" w:tentative="1">
+      <w:start w:val="1"/>
+      <w:numFmt w:val="lowerRoman"/>
+      <w:lvlText w:val="%6."/>
+      <w:lvlJc w:val="right"/>
+      <w:pPr>
+        <w:ind w:left="4102" w:hanging="180"/>
+      </w:pPr>
+    </w:lvl>
+    <w:lvl w:ilvl="6" w:tplc="080A000F" w:tentative="1">
+      <w:start w:val="1"/>
+      <w:numFmt w:val="decimal"/>
+      <w:lvlText w:val="%7."/>
+      <w:lvlJc w:val="left"/>
+      <w:pPr>
+        <w:ind w:left="4822" w:hanging="360"/>
+      </w:pPr>
+    </w:lvl>
+    <w:lvl w:ilvl="7" w:tplc="080A0019" w:tentative="1">
+      <w:start w:val="1"/>
+      <w:numFmt w:val="lowerLetter"/>
+      <w:lvlText w:val="%8."/>
+      <w:lvlJc w:val="left"/>
+      <w:pPr>
+        <w:ind w:left="5542" w:hanging="360"/>
+      </w:pPr>
+    </w:lvl>
+    <w:lvl w:ilvl="8" w:tplc="080A001B" w:tentative="1">
+      <w:start w:val="1"/>
+      <w:numFmt w:val="lowerRoman"/>
+      <w:lvlText w:val="%9."/>
+      <w:lvlJc w:val="right"/>
+      <w:pPr>
+        <w:ind w:left="6262" w:hanging="180"/>
+      </w:pPr>
+    </w:lvl>
+  </w:abstractNum>
   <w:num w:numId="1">
     <w:abstractNumId w:val="0"/>
+  </w:num>
+  <w:num w:numId="2">
+    <w:abstractNumId w:val="1"/>
   </w:num>
 </w:numbering>
 </file>
@@ -3455,6 +3512,17 @@
       <w:u w:val="single"/>
     </w:rPr>
   </w:style>
+  <w:style w:type="paragraph" w:styleId="Prrafodelista">
+    <w:name w:val="List Paragraph"/>
+    <w:basedOn w:val="Normal"/>
+    <w:uiPriority w:val="34"/>
+    <w:qFormat/>
+    <w:rsid w:val="00317343"/>
+    <w:pPr>
+      <w:ind w:left="720"/>
+      <w:contextualSpacing/>
+    </w:pPr>
+  </w:style>
 </w:styles>
 </file>
 
